--- a/Project Documents/Lis/LIS.docx
+++ b/Project Documents/Lis/LIS.docx
@@ -355,14 +355,259 @@
           <w:sz w:val="24"/>
           <w:szCs w:val="24"/>
         </w:rPr>
-        <w:t xml:space="preserve">zostało wykorzystane </w:t>
-      </w:r>
-      <w:r>
-        <w:rPr>
-          <w:sz w:val="24"/>
-          <w:szCs w:val="24"/>
-        </w:rPr>
-        <w:t xml:space="preserve">narzędzie do zarządzania bazą danych SQL Server Management Studio, które ułatwiło nam prace i proces projektowania całej bazy danych. Dzięki przejrzystemu interfejsowi użytkownika, można w bardzo łatwy sposób tworzyć nawet bardzo skomplikowane struktury, bez konieczności znajomości języka tworzącego bazę danych, wykorzystując ten program wspomogło, co proces tworzenia wymaganej przez sieć hotelową bazy. Istnieje również możliwość generowania skryptów, których zadanie jest odtworzenie całej struktury bazy danych. W program jest również możliwość tworzenia diagramu wszystkie jak również tylko wybranych encji, można to zaobserwować na poniższym zrzucie ekranu, co umożliwiło diagnozowanie problemu braku połączeń niektórych tabel z resztą struktury. </w:t>
+        <w:t>wykorzystan</w:t>
+      </w:r>
+      <w:r>
+        <w:rPr>
+          <w:sz w:val="24"/>
+          <w:szCs w:val="24"/>
+        </w:rPr>
+        <w:t>o</w:t>
+      </w:r>
+      <w:r>
+        <w:rPr>
+          <w:sz w:val="24"/>
+          <w:szCs w:val="24"/>
+        </w:rPr>
+        <w:t xml:space="preserve"> </w:t>
+      </w:r>
+      <w:r>
+        <w:rPr>
+          <w:sz w:val="24"/>
+          <w:szCs w:val="24"/>
+        </w:rPr>
+        <w:t xml:space="preserve">narzędzie do zarządzania bazą danych SQL Server Management </w:t>
+      </w:r>
+      <w:r>
+        <w:rPr>
+          <w:sz w:val="24"/>
+          <w:szCs w:val="24"/>
+        </w:rPr>
+        <w:t>Studio, które ułatwiło nam pracę</w:t>
+      </w:r>
+      <w:r>
+        <w:rPr>
+          <w:sz w:val="24"/>
+          <w:szCs w:val="24"/>
+        </w:rPr>
+        <w:t xml:space="preserve"> i proces projektowania całej bazy danych. Dzięki przejrzystemu interfejsowi użytkownika, można w bardzo łatwy sposób tworzyć nawet bardzo skomplikowane struktury, bez konieczności znajomości języ</w:t>
+      </w:r>
+      <w:r>
+        <w:rPr>
+          <w:sz w:val="24"/>
+          <w:szCs w:val="24"/>
+        </w:rPr>
+        <w:t>ka tworzącego bazę danych.</w:t>
+      </w:r>
+      <w:r>
+        <w:rPr>
+          <w:sz w:val="24"/>
+          <w:szCs w:val="24"/>
+        </w:rPr>
+        <w:t xml:space="preserve"> </w:t>
+      </w:r>
+      <w:r>
+        <w:rPr>
+          <w:sz w:val="24"/>
+          <w:szCs w:val="24"/>
+        </w:rPr>
+        <w:t xml:space="preserve"> </w:t>
+      </w:r>
+      <w:r>
+        <w:rPr>
+          <w:sz w:val="24"/>
+          <w:szCs w:val="24"/>
+        </w:rPr>
+        <w:t>P</w:t>
+      </w:r>
+      <w:r>
+        <w:rPr>
+          <w:sz w:val="24"/>
+          <w:szCs w:val="24"/>
+        </w:rPr>
+        <w:t>rogram</w:t>
+      </w:r>
+      <w:r>
+        <w:rPr>
+          <w:sz w:val="24"/>
+          <w:szCs w:val="24"/>
+        </w:rPr>
+        <w:t xml:space="preserve"> ten</w:t>
+      </w:r>
+      <w:r>
+        <w:rPr>
+          <w:sz w:val="24"/>
+          <w:szCs w:val="24"/>
+        </w:rPr>
+        <w:t xml:space="preserve"> </w:t>
+      </w:r>
+      <w:r>
+        <w:rPr>
+          <w:sz w:val="24"/>
+          <w:szCs w:val="24"/>
+        </w:rPr>
+        <w:t xml:space="preserve">ułatwił tworzenie </w:t>
+      </w:r>
+      <w:r>
+        <w:rPr>
+          <w:sz w:val="24"/>
+          <w:szCs w:val="24"/>
+        </w:rPr>
+        <w:t xml:space="preserve">wymaganej przez sieć </w:t>
+      </w:r>
+      <w:r>
+        <w:rPr>
+          <w:sz w:val="24"/>
+          <w:szCs w:val="24"/>
+        </w:rPr>
+        <w:t xml:space="preserve">hotelową </w:t>
+      </w:r>
+      <w:r>
+        <w:rPr>
+          <w:sz w:val="24"/>
+          <w:szCs w:val="24"/>
+        </w:rPr>
+        <w:t>bazy</w:t>
+      </w:r>
+      <w:r>
+        <w:rPr>
+          <w:sz w:val="24"/>
+          <w:szCs w:val="24"/>
+        </w:rPr>
+        <w:t xml:space="preserve"> danych</w:t>
+      </w:r>
+      <w:r>
+        <w:rPr>
+          <w:sz w:val="24"/>
+          <w:szCs w:val="24"/>
+        </w:rPr>
+        <w:t>. Istnieje również możliwość generowania skryptów, których zadanie</w:t>
+      </w:r>
+      <w:r>
+        <w:rPr>
+          <w:sz w:val="24"/>
+          <w:szCs w:val="24"/>
+        </w:rPr>
+        <w:t>m</w:t>
+      </w:r>
+      <w:r>
+        <w:rPr>
+          <w:sz w:val="24"/>
+          <w:szCs w:val="24"/>
+        </w:rPr>
+        <w:t xml:space="preserve"> jest odtworzenie całej struktury bazy danych. W program</w:t>
+      </w:r>
+      <w:r>
+        <w:rPr>
+          <w:sz w:val="24"/>
+          <w:szCs w:val="24"/>
+        </w:rPr>
+        <w:t>ie</w:t>
+      </w:r>
+      <w:r>
+        <w:rPr>
+          <w:sz w:val="24"/>
+          <w:szCs w:val="24"/>
+        </w:rPr>
+        <w:t xml:space="preserve"> jest również mo</w:t>
+      </w:r>
+      <w:r>
+        <w:rPr>
+          <w:sz w:val="24"/>
+          <w:szCs w:val="24"/>
+        </w:rPr>
+        <w:t>żliwość tworzenia diagramów:</w:t>
+      </w:r>
+      <w:r>
+        <w:rPr>
+          <w:sz w:val="24"/>
+          <w:szCs w:val="24"/>
+        </w:rPr>
+        <w:t xml:space="preserve"> </w:t>
+      </w:r>
+      <w:r>
+        <w:rPr>
+          <w:sz w:val="24"/>
+          <w:szCs w:val="24"/>
+        </w:rPr>
+        <w:t>w</w:t>
+      </w:r>
+      <w:r>
+        <w:rPr>
+          <w:sz w:val="24"/>
+          <w:szCs w:val="24"/>
+        </w:rPr>
+        <w:t>szystki</w:t>
+      </w:r>
+      <w:r>
+        <w:rPr>
+          <w:sz w:val="24"/>
+          <w:szCs w:val="24"/>
+        </w:rPr>
+        <w:t xml:space="preserve">ch </w:t>
+      </w:r>
+      <w:r>
+        <w:rPr>
+          <w:sz w:val="24"/>
+          <w:szCs w:val="24"/>
+        </w:rPr>
+        <w:t xml:space="preserve">jak również wybranych </w:t>
+      </w:r>
+      <w:r>
+        <w:rPr>
+          <w:sz w:val="24"/>
+          <w:szCs w:val="24"/>
+        </w:rPr>
+        <w:t>tabel. Te możliwości przedstawia zrzut ekranu.</w:t>
+      </w:r>
+      <w:r>
+        <w:rPr>
+          <w:sz w:val="24"/>
+          <w:szCs w:val="24"/>
+        </w:rPr>
+        <w:t xml:space="preserve"> </w:t>
+      </w:r>
+      <w:r>
+        <w:rPr>
+          <w:sz w:val="24"/>
+          <w:szCs w:val="24"/>
+        </w:rPr>
+        <w:t>U</w:t>
+      </w:r>
+      <w:r>
+        <w:rPr>
+          <w:sz w:val="24"/>
+          <w:szCs w:val="24"/>
+        </w:rPr>
+        <w:t>możliwi</w:t>
+      </w:r>
+      <w:r>
+        <w:rPr>
+          <w:sz w:val="24"/>
+          <w:szCs w:val="24"/>
+        </w:rPr>
+        <w:t>a</w:t>
+      </w:r>
+      <w:r>
+        <w:rPr>
+          <w:sz w:val="24"/>
+          <w:szCs w:val="24"/>
+        </w:rPr>
+        <w:t xml:space="preserve"> </w:t>
+      </w:r>
+      <w:r>
+        <w:rPr>
+          <w:sz w:val="24"/>
+          <w:szCs w:val="24"/>
+        </w:rPr>
+        <w:t xml:space="preserve">to </w:t>
+      </w:r>
+      <w:r>
+        <w:rPr>
+          <w:sz w:val="24"/>
+          <w:szCs w:val="24"/>
+        </w:rPr>
+        <w:t xml:space="preserve">diagnozowanie problemu braku połączeń niektórych tabel z resztą struktury. </w:t>
       </w:r>
       <w:r>
         <w:rPr>
@@ -426,7 +671,175 @@
           <w:sz w:val="24"/>
           <w:szCs w:val="24"/>
         </w:rPr>
-        <w:t xml:space="preserve">Wykorzystując wbudowane mechanizmy możliwe jest również łatwe wpisywanie początkowych danych takich jak użytkownicy systemy, cennych produktów jak również ich edycja na poziomie bazy również, co umożliwiło na sprawdzenie czy baza działa z naszymi oczekiwaniami. Mogliśmy śledzić w </w:t>
+        <w:t>Wykorzystując wbudowane mechanizmy możliwe jest łatwe wpisywanie początkowych danych takich j</w:t>
+      </w:r>
+      <w:r>
+        <w:rPr>
+          <w:sz w:val="24"/>
+          <w:szCs w:val="24"/>
+        </w:rPr>
+        <w:t>ak</w:t>
+      </w:r>
+      <w:r>
+        <w:rPr>
+          <w:sz w:val="24"/>
+          <w:szCs w:val="24"/>
+        </w:rPr>
+        <w:t>: użytkownicy systemu</w:t>
+      </w:r>
+      <w:r>
+        <w:rPr>
+          <w:sz w:val="24"/>
+          <w:szCs w:val="24"/>
+        </w:rPr>
+        <w:t>, cen</w:t>
+      </w:r>
+      <w:r>
+        <w:rPr>
+          <w:sz w:val="24"/>
+          <w:szCs w:val="24"/>
+        </w:rPr>
+        <w:t>y</w:t>
+      </w:r>
+      <w:r>
+        <w:rPr>
+          <w:sz w:val="24"/>
+          <w:szCs w:val="24"/>
+        </w:rPr>
+        <w:t xml:space="preserve"> </w:t>
+      </w:r>
+      <w:r>
+        <w:rPr>
+          <w:sz w:val="24"/>
+          <w:szCs w:val="24"/>
+        </w:rPr>
+        <w:t>produktów</w:t>
+      </w:r>
+      <w:r>
+        <w:rPr>
+          <w:sz w:val="24"/>
+          <w:szCs w:val="24"/>
+        </w:rPr>
+        <w:t>,</w:t>
+      </w:r>
+      <w:r>
+        <w:rPr>
+          <w:sz w:val="24"/>
+          <w:szCs w:val="24"/>
+        </w:rPr>
+        <w:t xml:space="preserve"> ich edycja na poziomie bazy</w:t>
+      </w:r>
+      <w:r>
+        <w:rPr>
+          <w:sz w:val="24"/>
+          <w:szCs w:val="24"/>
+        </w:rPr>
+        <w:t>.</w:t>
+      </w:r>
+      <w:r>
+        <w:rPr>
+          <w:sz w:val="24"/>
+          <w:szCs w:val="24"/>
+        </w:rPr>
+        <w:t xml:space="preserve"> </w:t>
+      </w:r>
+      <w:r>
+        <w:rPr>
+          <w:sz w:val="24"/>
+          <w:szCs w:val="24"/>
+        </w:rPr>
+        <w:t>U</w:t>
+      </w:r>
+      <w:r>
+        <w:rPr>
+          <w:sz w:val="24"/>
+          <w:szCs w:val="24"/>
+        </w:rPr>
+        <w:t>możliwi</w:t>
+      </w:r>
+      <w:r>
+        <w:rPr>
+          <w:sz w:val="24"/>
+          <w:szCs w:val="24"/>
+        </w:rPr>
+        <w:t xml:space="preserve">a to </w:t>
+      </w:r>
+      <w:r>
+        <w:rPr>
+          <w:sz w:val="24"/>
+          <w:szCs w:val="24"/>
+        </w:rPr>
+        <w:t>sprawdzenie</w:t>
+      </w:r>
+      <w:r>
+        <w:rPr>
+          <w:sz w:val="24"/>
+          <w:szCs w:val="24"/>
+        </w:rPr>
+        <w:t>,</w:t>
+      </w:r>
+      <w:r>
+        <w:rPr>
+          <w:sz w:val="24"/>
+          <w:szCs w:val="24"/>
+        </w:rPr>
+        <w:t xml:space="preserve"> czy baza działa </w:t>
+      </w:r>
+      <w:r>
+        <w:rPr>
+          <w:sz w:val="24"/>
+          <w:szCs w:val="24"/>
+        </w:rPr>
+        <w:t>z</w:t>
+      </w:r>
+      <w:r>
+        <w:rPr>
+          <w:sz w:val="24"/>
+          <w:szCs w:val="24"/>
+        </w:rPr>
+        <w:t>godnie</w:t>
+      </w:r>
+      <w:r>
+        <w:rPr>
+          <w:sz w:val="24"/>
+          <w:szCs w:val="24"/>
+        </w:rPr>
+        <w:t xml:space="preserve"> oczekiwaniami</w:t>
+      </w:r>
+      <w:r>
+        <w:rPr>
+          <w:sz w:val="24"/>
+          <w:szCs w:val="24"/>
+        </w:rPr>
+        <w:t xml:space="preserve">. W ten sposób można </w:t>
+      </w:r>
+      <w:r>
+        <w:rPr>
+          <w:sz w:val="24"/>
+          <w:szCs w:val="24"/>
+        </w:rPr>
+        <w:t xml:space="preserve">śledzić </w:t>
+      </w:r>
+      <w:r>
+        <w:rPr>
+          <w:sz w:val="24"/>
+          <w:szCs w:val="24"/>
+        </w:rPr>
+        <w:t>działanie naszego programu</w:t>
+      </w:r>
+      <w:r>
+        <w:rPr>
+          <w:sz w:val="24"/>
+          <w:szCs w:val="24"/>
+        </w:rPr>
+        <w:t xml:space="preserve"> </w:t>
+      </w:r>
+      <w:r>
+        <w:rPr>
+          <w:sz w:val="24"/>
+          <w:szCs w:val="24"/>
+        </w:rPr>
+        <w:t xml:space="preserve">w </w:t>
       </w:r>
       <w:r>
         <w:rPr>
@@ -434,7 +847,28 @@
           <w:szCs w:val="24"/>
         </w:rPr>
         <w:lastRenderedPageBreak/>
-        <w:t xml:space="preserve">trakcie działania naszego programu czy wszystkie elementy prawidłowo działają i czy w poprawny sposób jest zapisywana dana propozycja.   </w:t>
+        <w:t xml:space="preserve">trakcie pracy. Sprawdzić można </w:t>
+      </w:r>
+      <w:r>
+        <w:rPr>
+          <w:sz w:val="24"/>
+          <w:szCs w:val="24"/>
+        </w:rPr>
+        <w:t>czy wszystkie elementy prawidłowo działają i czy w poprawny sposób</w:t>
+      </w:r>
+      <w:r>
+        <w:rPr>
+          <w:sz w:val="24"/>
+          <w:szCs w:val="24"/>
+        </w:rPr>
+        <w:t xml:space="preserve"> jest zapisywana dana pozycja</w:t>
+      </w:r>
+      <w:r>
+        <w:rPr>
+          <w:sz w:val="24"/>
+          <w:szCs w:val="24"/>
+        </w:rPr>
+        <w:t xml:space="preserve">.   </w:t>
       </w:r>
     </w:p>
     <w:p>
@@ -527,91 +961,89 @@
       </w:r>
       <w:r>
         <w:t>y</w:t>
+      </w:r>
+      <w:r>
+        <w:t xml:space="preserve">. Wybór padł na </w:t>
+      </w:r>
+      <w:proofErr w:type="spellStart"/>
+      <w:r>
+        <w:t>Github’a</w:t>
+      </w:r>
+      <w:proofErr w:type="spellEnd"/>
+      <w:r>
+        <w:t xml:space="preserve"> z powodu możliwości tworzenia prywatnego repozytorium, aby nikt nie mógł w nie ingerować. Dzięki</w:t>
+      </w:r>
+      <w:r>
+        <w:t xml:space="preserve"> wbudowane mechanizmy zaimplementowane w repozytorium mogliśmy z łatwością cofnąć się do działającej wersji lub też wykorzystać rzeczy, które zostały nadpisane</w:t>
+      </w:r>
+      <w:r>
+        <w:t xml:space="preserve"> lub usunięte</w:t>
+      </w:r>
+      <w:r>
+        <w:t>, istniej</w:t>
+      </w:r>
+      <w:r>
+        <w:t>e</w:t>
+      </w:r>
+      <w:r>
+        <w:t xml:space="preserve"> również możliwość rozwiazywania konfliktów, jeśli dany członek zespołu ma zmiany w tym samym pliku i danej linijce, co na serwerze to istnieje możliwość rozwiązania konfliktu bez konieczności większej ingerencji w kod programu</w:t>
+      </w:r>
+      <w:r>
+        <w:t xml:space="preserve">. </w:t>
+      </w:r>
+    </w:p>
+    <w:p>
+      <w:pPr>
+        <w:ind w:left="720" w:firstLine="504"/>
+      </w:pPr>
+      <w:r>
+        <w:t>M</w:t>
+      </w:r>
+      <w:r>
+        <w:t>ożliwe jest wykorzystanie tego</w:t>
+      </w:r>
+      <w:r>
+        <w:t xml:space="preserve"> typu rozwiązania </w:t>
+      </w:r>
+      <w:r>
+        <w:t>z</w:t>
+      </w:r>
+      <w:r>
+        <w:t xml:space="preserve"> </w:t>
+      </w:r>
+      <w:r>
+        <w:t>poziomu wiersza</w:t>
+      </w:r>
+      <w:r>
+        <w:t xml:space="preserve"> poleceń, dlatego zastosowaliśmy nakładkę</w:t>
+      </w:r>
+      <w:r>
+        <w:t xml:space="preserve"> graficzną </w:t>
+      </w:r>
+      <w:proofErr w:type="spellStart"/>
+      <w:r>
+        <w:t>Sourctee</w:t>
+      </w:r>
+      <w:proofErr w:type="spellEnd"/>
+      <w:r>
+        <w:t xml:space="preserve"> by móc szybciej i sprawniej przełączać się miedzy ścieżkami rozwoju dzięki przejrzystemu interfejsowi mogliśmy tez </w:t>
+      </w:r>
+      <w:r>
+        <w:t>rozwiązywać konflikty</w:t>
+      </w:r>
+      <w:r>
+        <w:t xml:space="preserve"> w plikach</w:t>
+      </w:r>
+      <w:r>
+        <w:t>, łączyć różne ścieżki rozwoju.</w:t>
+      </w:r>
+      <w:r>
+        <w:t xml:space="preserve">  Dzięki jednemu scentralizowanemu</w:t>
       </w:r>
       <w:bookmarkStart w:id="0" w:name="_GoBack"/>
       <w:bookmarkEnd w:id="0"/>
       <w:r>
-        <w:t xml:space="preserve">. Wybór padł na </w:t>
-      </w:r>
-      <w:proofErr w:type="spellStart"/>
-      <w:r>
-        <w:t>Github’a</w:t>
-      </w:r>
-      <w:proofErr w:type="spellEnd"/>
-      <w:r>
-        <w:t xml:space="preserve"> z powodu możliwości tworzenia prywatnego repozytorium, aby nikt nie mógł w nie ingerować. Dzięki</w:t>
-      </w:r>
-      <w:r>
-        <w:t xml:space="preserve"> wbudowane mechanizmy zaimplementowane w repozytorium mogliśmy z łatwością cofnąć się do działającej wersji lub też wykorzystać rzeczy, które zostały nadpisane</w:t>
-      </w:r>
-      <w:r>
-        <w:t xml:space="preserve"> lub usunięte</w:t>
-      </w:r>
-      <w:r>
-        <w:t>, istniej</w:t>
-      </w:r>
-      <w:r>
-        <w:t>e</w:t>
-      </w:r>
-      <w:r>
-        <w:t xml:space="preserve"> również możliwość rozwiazywania konfliktów, jeśli dany członek zespołu ma zmiany w tym samym pliku i danej linijce, co na serwerze to istnieje możliwość rozwiązania konfliktu bez konieczności większej ingerencji w kod programu</w:t>
-      </w:r>
-      <w:r>
-        <w:t xml:space="preserve">. </w:t>
-      </w:r>
-    </w:p>
-    <w:p>
-      <w:pPr>
-        <w:ind w:left="720" w:firstLine="504"/>
-      </w:pPr>
-      <w:r>
-        <w:t>Niestety możliwe jest wykorzystanie tego</w:t>
-      </w:r>
-      <w:r>
-        <w:t xml:space="preserve"> typu rozwiązania </w:t>
-      </w:r>
-      <w:r>
-        <w:t>z</w:t>
-      </w:r>
-      <w:r>
-        <w:t xml:space="preserve"> </w:t>
-      </w:r>
-      <w:r>
-        <w:t>poziomu wiersza</w:t>
-      </w:r>
-      <w:r>
-        <w:t xml:space="preserve"> poleceń, dlatego zastosowaliśmy nakładkę</w:t>
-      </w:r>
-      <w:r>
-        <w:t xml:space="preserve"> graficzną </w:t>
-      </w:r>
-      <w:proofErr w:type="spellStart"/>
-      <w:proofErr w:type="gramStart"/>
-      <w:r>
-        <w:t>SourcTree</w:t>
-      </w:r>
-      <w:proofErr w:type="spellEnd"/>
-      <w:r>
-        <w:t xml:space="preserve"> </w:t>
-      </w:r>
-      <w:r>
-        <w:t xml:space="preserve"> by</w:t>
-      </w:r>
-      <w:proofErr w:type="gramEnd"/>
-      <w:r>
-        <w:t xml:space="preserve"> móc szybciej i sprawniej przełączać się miedzy ścieżkami rozwoju dzięki przejrzystemu interfejsowi mogliśmy tez </w:t>
-      </w:r>
-      <w:r>
-        <w:t>rozwiązywać konflikty</w:t>
-      </w:r>
-      <w:r>
-        <w:t xml:space="preserve"> w plikach</w:t>
-      </w:r>
-      <w:r>
-        <w:t>, łączyć różne ścieżki rozwoju.</w:t>
-      </w:r>
-      <w:r>
-        <w:t xml:space="preserve">  Dzięki jednemu scentralizowanemu narzędziu istnieje również możliwość podłączanie różnych repozytoriów z innych projektów. </w:t>
+        <w:t xml:space="preserve"> narzędziu istnieje również możliwość podłączanie różnych repozytoriów z innych projektów. </w:t>
       </w:r>
       <w:r>
         <w:t xml:space="preserve"> </w:t>
@@ -2613,7 +3045,7 @@
 </file>
 
 <file path=customXml/itemProps1.xml><?xml version="1.0" encoding="utf-8"?>
-<ds:datastoreItem xmlns:ds="http://schemas.openxmlformats.org/officeDocument/2006/customXml" ds:itemID="{F49CA34C-08DB-4621-A5AA-3141CA0B895D}">
+<ds:datastoreItem xmlns:ds="http://schemas.openxmlformats.org/officeDocument/2006/customXml" ds:itemID="{A1A060FD-3168-4C53-8D9E-36A2CE3D5AB2}">
   <ds:schemaRefs>
     <ds:schemaRef ds:uri="http://schemas.openxmlformats.org/officeDocument/2006/bibliography"/>
   </ds:schemaRefs>
